--- a/[學生作業]第十一週-專案品質與測試管理_D11216142_林彥凱.docx
+++ b/[學生作業]第十一週-專案品質與測試管理_D11216142_林彥凱.docx
@@ -11,9 +11,15 @@
       </w:pPr>
       <w:r>
         <w:rPr>
+          <w:rFonts w:ascii="新細明體" w:eastAsia="新細明體" w:hAnsi="新細明體" w:cs="新細明體" w:hint="eastAsia"/>
+        </w:rPr>
+        <w:t>封</w:t>
+      </w:r>
+      <w:r>
+        <w:rPr>
           <w:rFonts w:ascii="Aptos Display" w:eastAsia="Aptos Display" w:hAnsi="Aptos Display" w:cs="Aptos Display"/>
         </w:rPr>
-        <w:t>封面資訊</w:t>
+        <w:t>面資訊</w:t>
       </w:r>
     </w:p>
     <w:tbl>
@@ -93,7 +99,7 @@
           <w:p>
             <w:pPr>
               <w:rPr>
-                <w:rFonts w:ascii="Aptos" w:hAnsi="Aptos" w:cs="Aptos" w:hint="eastAsia"/>
+                <w:rFonts w:ascii="Aptos" w:hAnsi="Aptos" w:cs="Aptos"/>
                 <w:lang w:eastAsia="zh-TW"/>
               </w:rPr>
             </w:pPr>
@@ -167,10 +173,25 @@
           </w:tcPr>
           <w:p>
             <w:pPr>
+              <w:shd w:val="clear" w:color="auto" w:fill="FFFFFF"/>
               <w:rPr>
-                <w:rFonts w:ascii="Aptos" w:eastAsia="Aptos" w:hAnsi="Aptos" w:cs="Aptos"/>
+                <w:rFonts w:ascii="Segoe UI" w:eastAsia="新細明體" w:hAnsi="Segoe UI" w:cs="Segoe UI" w:hint="eastAsia"/>
+                <w:color w:val="1F2328"/>
+                <w:sz w:val="21"/>
+                <w:szCs w:val="21"/>
+                <w:lang w:eastAsia="zh-TW"/>
               </w:rPr>
             </w:pPr>
+            <w:r>
+              <w:rPr>
+                <w:rFonts w:ascii="Segoe UI" w:eastAsia="新細明體" w:hAnsi="Segoe UI" w:cs="Segoe UI"/>
+                <w:color w:val="1F2328"/>
+                <w:sz w:val="21"/>
+                <w:szCs w:val="21"/>
+                <w:lang w:eastAsia="zh-TW"/>
+              </w:rPr>
+              <w:t>d11216142</w:t>
+            </w:r>
           </w:p>
         </w:tc>
       </w:tr>
@@ -2745,9 +2766,6 @@
           <w:numId w:val="3"/>
         </w:numPr>
         <w:spacing w:after="0"/>
-        <w:rPr>
-          <w:rFonts w:hint="eastAsia"/>
-        </w:rPr>
       </w:pPr>
       <w:r>
         <w:rPr>
@@ -2794,9 +2812,6 @@
           <w:numId w:val="3"/>
         </w:numPr>
         <w:spacing w:after="0"/>
-        <w:rPr>
-          <w:rFonts w:hint="eastAsia"/>
-        </w:rPr>
       </w:pPr>
       <w:r>
         <w:rPr>
@@ -2862,9 +2877,6 @@
           <w:numId w:val="3"/>
         </w:numPr>
         <w:spacing w:after="0"/>
-        <w:rPr>
-          <w:rFonts w:hint="eastAsia"/>
-        </w:rPr>
       </w:pPr>
       <w:r>
         <w:rPr>
@@ -2893,9 +2905,6 @@
           <w:numId w:val="3"/>
         </w:numPr>
         <w:spacing w:after="0"/>
-        <w:rPr>
-          <w:rFonts w:hint="eastAsia"/>
-        </w:rPr>
       </w:pPr>
       <w:r>
         <w:rPr>
@@ -4303,6 +4312,7 @@
     <w:lsdException w:name="HTML Sample" w:semiHidden="1" w:unhideWhenUsed="1"/>
     <w:lsdException w:name="HTML Typewriter" w:semiHidden="1" w:unhideWhenUsed="1"/>
     <w:lsdException w:name="HTML Variable" w:semiHidden="1" w:unhideWhenUsed="1"/>
+    <w:lsdException w:name="Normal Table" w:semiHidden="1" w:unhideWhenUsed="1"/>
     <w:lsdException w:name="annotation subject" w:semiHidden="1" w:unhideWhenUsed="1"/>
     <w:lsdException w:name="No List" w:semiHidden="1" w:unhideWhenUsed="1"/>
     <w:lsdException w:name="Outline List 1" w:semiHidden="1" w:unhideWhenUsed="1"/>
@@ -4345,8 +4355,11 @@
     <w:lsdException w:name="Table Contemporary" w:semiHidden="1" w:unhideWhenUsed="1"/>
     <w:lsdException w:name="Table Elegant" w:semiHidden="1" w:unhideWhenUsed="1"/>
     <w:lsdException w:name="Table Professional" w:semiHidden="1" w:unhideWhenUsed="1"/>
+    <w:lsdException w:name="Table Subtle 1" w:semiHidden="1" w:unhideWhenUsed="1"/>
     <w:lsdException w:name="Table Subtle 2" w:semiHidden="1" w:unhideWhenUsed="1"/>
     <w:lsdException w:name="Table Web 1" w:semiHidden="1" w:unhideWhenUsed="1"/>
+    <w:lsdException w:name="Table Web 2" w:semiHidden="1" w:unhideWhenUsed="1"/>
+    <w:lsdException w:name="Table Web 3" w:semiHidden="1" w:unhideWhenUsed="1"/>
     <w:lsdException w:name="Balloon Text" w:semiHidden="1" w:unhideWhenUsed="1"/>
     <w:lsdException w:name="Table Grid" w:uiPriority="39"/>
     <w:lsdException w:name="Table Theme" w:semiHidden="1" w:unhideWhenUsed="1"/>
